--- a/USA/state/write_ups/02_monthly_injury_temperature_paper/words/06_Nature_Medicine/reviewers_responses/NMED-L98528 - response to reviewer comments 2019 10 03b.docx
+++ b/USA/state/write_ups/02_monthly_injury_temperature_paper/words/06_Nature_Medicine/reviewers_responses/NMED-L98528 - response to reviewer comments 2019 10 03b.docx
@@ -1858,6 +1858,12 @@
         </w:rPr>
         <w:t>393</w:t>
       </w:r>
+      <w:r>
+        <w:rPr>
+          <w:rFonts w:ascii="Times New Roman" w:hAnsi="Times New Roman" w:cs="Times New Roman"/>
+        </w:rPr>
+        <w:t>).</w:t>
+      </w:r>
     </w:p>
     <w:p>
       <w:pPr>
@@ -2313,7 +2319,23 @@
           <w:b/>
         </w:rPr>
         <w:lastRenderedPageBreak/>
-        <w:t>help reduce injuries/deaths when advances made through other healthy and safety measures seem to have a much greater effect?</w:t>
+        <w:t xml:space="preserve">help reduce injuries/deaths when advances made through other </w:t>
+      </w:r>
+      <w:proofErr w:type="spellStart"/>
+      <w:r>
+        <w:rPr>
+          <w:rFonts w:ascii="Times New Roman" w:hAnsi="Times New Roman" w:cs="Times New Roman"/>
+          <w:b/>
+        </w:rPr>
+        <w:t>healthy</w:t>
+      </w:r>
+      <w:proofErr w:type="spellEnd"/>
+      <w:r>
+        <w:rPr>
+          <w:rFonts w:ascii="Times New Roman" w:hAnsi="Times New Roman" w:cs="Times New Roman"/>
+          <w:b/>
+        </w:rPr>
+        <w:t xml:space="preserve"> and safety measures seem to have a much greater effect?</w:t>
       </w:r>
     </w:p>
     <w:p>
@@ -3129,7 +3151,23 @@
           <w:rFonts w:ascii="Times New Roman" w:hAnsi="Times New Roman" w:cs="Times New Roman"/>
           <w:b/>
         </w:rPr>
-        <w:t>The article is clearly written and the research methods generally well described. While the findings are interesting, the added value of the analyses is less clear as these largely affirm what is reasonably well-known in the published literature. More particularly, there are several aspects that require attention to strengthen the research approach, analysis, and presentation.</w:t>
+        <w:t xml:space="preserve">The article is clearly </w:t>
+      </w:r>
+      <w:proofErr w:type="gramStart"/>
+      <w:r>
+        <w:rPr>
+          <w:rFonts w:ascii="Times New Roman" w:hAnsi="Times New Roman" w:cs="Times New Roman"/>
+          <w:b/>
+        </w:rPr>
+        <w:t>written</w:t>
+      </w:r>
+      <w:proofErr w:type="gramEnd"/>
+      <w:r>
+        <w:rPr>
+          <w:rFonts w:ascii="Times New Roman" w:hAnsi="Times New Roman" w:cs="Times New Roman"/>
+          <w:b/>
+        </w:rPr>
+        <w:t xml:space="preserve"> and the research methods generally well described. While the findings are interesting, the added value of the analyses is less clear as these largely affirm what is reasonably well-known in the published literature. More particularly, there are several aspects that require attention to strengthen the research approach, analysis, and presentation.</w:t>
       </w:r>
     </w:p>
     <w:p>
@@ -4399,7 +4437,21 @@
         <w:rPr>
           <w:rFonts w:ascii="Times New Roman" w:hAnsi="Times New Roman" w:cs="Times New Roman"/>
         </w:rPr>
-        <w:t xml:space="preserve"> The results change only slightly and the conclusions remain unchanged.</w:t>
+        <w:t xml:space="preserve"> The results change only </w:t>
+      </w:r>
+      <w:proofErr w:type="gramStart"/>
+      <w:r>
+        <w:rPr>
+          <w:rFonts w:ascii="Times New Roman" w:hAnsi="Times New Roman" w:cs="Times New Roman"/>
+        </w:rPr>
+        <w:t>slightly</w:t>
+      </w:r>
+      <w:proofErr w:type="gramEnd"/>
+      <w:r>
+        <w:rPr>
+          <w:rFonts w:ascii="Times New Roman" w:hAnsi="Times New Roman" w:cs="Times New Roman"/>
+        </w:rPr>
+        <w:t xml:space="preserve"> and the conclusions remain unchanged.</w:t>
       </w:r>
     </w:p>
     <w:p>
@@ -4593,7 +4645,7 @@
         <w:rPr>
           <w:rFonts w:ascii="Times New Roman" w:hAnsi="Times New Roman" w:cs="Times New Roman"/>
         </w:rPr>
-        <w:t xml:space="preserve"> Visually, both show some seasonality.  If splitting these is informative, we would be happy to do so.  We would also</w:t>
+        <w:t xml:space="preserve"> Visually, both show some seasonality. If splitting these is informative, we would be happy to do so. We would also</w:t>
       </w:r>
       <w:r>
         <w:rPr>
@@ -5322,11 +5374,13 @@
         </w:rPr>
         <w:t>)</w:t>
       </w:r>
-      <w:r>
-        <w:rPr>
-          <w:rFonts w:ascii="Times New Roman" w:hAnsi="Times New Roman" w:cs="Times New Roman"/>
-        </w:rPr>
-        <w:t>).</w:t>
+      <w:bookmarkStart w:id="0" w:name="_GoBack"/>
+      <w:bookmarkEnd w:id="0"/>
+      <w:r>
+        <w:rPr>
+          <w:rFonts w:ascii="Times New Roman" w:hAnsi="Times New Roman" w:cs="Times New Roman"/>
+        </w:rPr>
+        <w:t>.</w:t>
       </w:r>
       <w:r>
         <w:rPr>
@@ -6847,11 +6901,19 @@
         </w:rPr>
         <w:t xml:space="preserve"> of </w:t>
       </w:r>
-      <w:r>
-        <w:rPr>
-          <w:rFonts w:ascii="Times New Roman" w:hAnsi="Times New Roman" w:cs="Times New Roman"/>
-        </w:rPr>
-        <w:t>logGamma(1, 0.</w:t>
+      <w:proofErr w:type="spellStart"/>
+      <w:r>
+        <w:rPr>
+          <w:rFonts w:ascii="Times New Roman" w:hAnsi="Times New Roman" w:cs="Times New Roman"/>
+        </w:rPr>
+        <w:t>logGamma</w:t>
+      </w:r>
+      <w:proofErr w:type="spellEnd"/>
+      <w:r>
+        <w:rPr>
+          <w:rFonts w:ascii="Times New Roman" w:hAnsi="Times New Roman" w:cs="Times New Roman"/>
+        </w:rPr>
+        <w:t>(1, 0.</w:t>
       </w:r>
       <w:r>
         <w:rPr>
@@ -6871,7 +6933,7 @@
         </w:rPr>
         <w:t xml:space="preserve"> which was based on previous analyses of mortality trends,</w:t>
       </w:r>
-      <w:ins w:id="0" w:author="Robbie Parks" w:date="2019-09-29T23:15:00Z">
+      <w:ins w:id="1" w:author="Robbie Parks" w:date="2019-09-29T23:15:00Z">
         <w:r>
           <w:rPr>
             <w:rFonts w:ascii="Times New Roman" w:hAnsi="Times New Roman" w:cs="Times New Roman"/>
@@ -6899,7 +6961,7 @@
         </w:rPr>
         <w:t>33</w:t>
       </w:r>
-      <w:ins w:id="1" w:author="Robbie Parks" w:date="2019-09-29T23:15:00Z">
+      <w:ins w:id="2" w:author="Robbie Parks" w:date="2019-09-29T23:15:00Z">
         <w:r>
           <w:rPr>
             <w:rFonts w:ascii="Times New Roman" w:hAnsi="Times New Roman" w:cs="Times New Roman"/>
@@ -6911,7 +6973,21 @@
         <w:rPr>
           <w:rFonts w:ascii="Times New Roman" w:hAnsi="Times New Roman" w:cs="Times New Roman"/>
         </w:rPr>
-        <w:t xml:space="preserve"> in sensitivity analysis we also used logGamma(1, 0.01), which is a more informative hyperprior than </w:t>
+        <w:t xml:space="preserve"> in sensitivity analysis we also used </w:t>
+      </w:r>
+      <w:proofErr w:type="spellStart"/>
+      <w:r>
+        <w:rPr>
+          <w:rFonts w:ascii="Times New Roman" w:hAnsi="Times New Roman" w:cs="Times New Roman"/>
+        </w:rPr>
+        <w:t>logGamma</w:t>
+      </w:r>
+      <w:proofErr w:type="spellEnd"/>
+      <w:r>
+        <w:rPr>
+          <w:rFonts w:ascii="Times New Roman" w:hAnsi="Times New Roman" w:cs="Times New Roman"/>
+        </w:rPr>
+        <w:t xml:space="preserve">(1, 0.01), which is a more informative hyperprior than </w:t>
       </w:r>
       <w:r>
         <w:rPr>
@@ -6979,8 +7055,6 @@
         </w:rPr>
         <w:t>.</w:t>
       </w:r>
-      <w:bookmarkStart w:id="2" w:name="_GoBack"/>
-      <w:bookmarkEnd w:id="2"/>
     </w:p>
     <w:p>
       <w:pPr>
@@ -7089,7 +7163,23 @@
           <w:i w:val="0"/>
           <w:color w:val="auto"/>
         </w:rPr>
-        <w:t>from model in paper (x-axis) against model with adjusted hyperpriors (y-axis). Each point represents the change in deaths in one age group in one month, with lines giving the 95% Credible Interval</w:t>
+        <w:t>from model</w:t>
+      </w:r>
+      <w:r>
+        <w:rPr>
+          <w:rFonts w:ascii="Times New Roman" w:hAnsi="Times New Roman" w:cs="Times New Roman"/>
+          <w:i w:val="0"/>
+          <w:color w:val="auto"/>
+        </w:rPr>
+        <w:t xml:space="preserve"> used</w:t>
+      </w:r>
+      <w:r>
+        <w:rPr>
+          <w:rFonts w:ascii="Times New Roman" w:hAnsi="Times New Roman" w:cs="Times New Roman"/>
+          <w:i w:val="0"/>
+          <w:color w:val="auto"/>
+        </w:rPr>
+        <w:t xml:space="preserve"> in paper (x-axis) against model with adjusted hyperpriors (y-axis). Each point represents the change in deaths in one age group in one month, with lines giving the 95% Credible Interval</w:t>
       </w:r>
     </w:p>
     <w:p>
@@ -7680,7 +7770,23 @@
           <w:rFonts w:ascii="Times New Roman" w:hAnsi="Times New Roman" w:cs="Times New Roman"/>
           <w:b/>
         </w:rPr>
-        <w:t>5. L212 In general, are there issues with identifiability, in particular with all of the</w:t>
+        <w:t xml:space="preserve">5. L212 </w:t>
+      </w:r>
+      <w:proofErr w:type="gramStart"/>
+      <w:r>
+        <w:rPr>
+          <w:rFonts w:ascii="Times New Roman" w:hAnsi="Times New Roman" w:cs="Times New Roman"/>
+          <w:b/>
+        </w:rPr>
+        <w:t>In</w:t>
+      </w:r>
+      <w:proofErr w:type="gramEnd"/>
+      <w:r>
+        <w:rPr>
+          <w:rFonts w:ascii="Times New Roman" w:hAnsi="Times New Roman" w:cs="Times New Roman"/>
+          <w:b/>
+        </w:rPr>
+        <w:t xml:space="preserve"> general, are there issues with identifiability, in particular with all of the</w:t>
       </w:r>
       <w:r>
         <w:rPr>
@@ -8048,7 +8154,23 @@
           <w:rFonts w:ascii="Times New Roman" w:hAnsi="Times New Roman" w:cs="Times New Roman"/>
           <w:b/>
         </w:rPr>
-        <w:t>6. L216. What was the exact form of the interaction between state and month? KorrHeld (2000, Statistics and Medicine) defines four types of space-time interactions,</w:t>
+        <w:t xml:space="preserve">6. L216. What was the exact form of the interaction between state and month? </w:t>
+      </w:r>
+      <w:proofErr w:type="spellStart"/>
+      <w:r>
+        <w:rPr>
+          <w:rFonts w:ascii="Times New Roman" w:hAnsi="Times New Roman" w:cs="Times New Roman"/>
+          <w:b/>
+        </w:rPr>
+        <w:t>KorrHeld</w:t>
+      </w:r>
+      <w:proofErr w:type="spellEnd"/>
+      <w:r>
+        <w:rPr>
+          <w:rFonts w:ascii="Times New Roman" w:hAnsi="Times New Roman" w:cs="Times New Roman"/>
+          <w:b/>
+        </w:rPr>
+        <w:t xml:space="preserve"> (2000, Statistics and Medicine) defines four types of space-time interactions,</w:t>
       </w:r>
       <w:r>
         <w:rPr>
@@ -8062,7 +8184,39 @@
           <w:rFonts w:ascii="Times New Roman" w:hAnsi="Times New Roman" w:cs="Times New Roman"/>
           <w:b/>
         </w:rPr>
-        <w:t>all of which can be fitted using INLA (Blangiardo and Cameletti, 2015).</w:t>
+        <w:t>all of which can be fitted using INLA (</w:t>
+      </w:r>
+      <w:proofErr w:type="spellStart"/>
+      <w:r>
+        <w:rPr>
+          <w:rFonts w:ascii="Times New Roman" w:hAnsi="Times New Roman" w:cs="Times New Roman"/>
+          <w:b/>
+        </w:rPr>
+        <w:t>Blangiardo</w:t>
+      </w:r>
+      <w:proofErr w:type="spellEnd"/>
+      <w:r>
+        <w:rPr>
+          <w:rFonts w:ascii="Times New Roman" w:hAnsi="Times New Roman" w:cs="Times New Roman"/>
+          <w:b/>
+        </w:rPr>
+        <w:t xml:space="preserve"> and </w:t>
+      </w:r>
+      <w:proofErr w:type="spellStart"/>
+      <w:r>
+        <w:rPr>
+          <w:rFonts w:ascii="Times New Roman" w:hAnsi="Times New Roman" w:cs="Times New Roman"/>
+          <w:b/>
+        </w:rPr>
+        <w:t>Cameletti</w:t>
+      </w:r>
+      <w:proofErr w:type="spellEnd"/>
+      <w:r>
+        <w:rPr>
+          <w:rFonts w:ascii="Times New Roman" w:hAnsi="Times New Roman" w:cs="Times New Roman"/>
+          <w:b/>
+        </w:rPr>
+        <w:t>, 2015).</w:t>
       </w:r>
     </w:p>
     <w:p>
@@ -8348,8 +8502,24 @@
         <w:rPr>
           <w:rFonts w:ascii="Times New Roman" w:hAnsi="Times New Roman" w:cs="Times New Roman"/>
         </w:rPr>
-        <w:t>). These were modelled as logGamma(</w:t>
-      </w:r>
+        <w:t xml:space="preserve">). These were modelled as </w:t>
+      </w:r>
+      <w:proofErr w:type="spellStart"/>
+      <w:proofErr w:type="gramStart"/>
+      <w:r>
+        <w:rPr>
+          <w:rFonts w:ascii="Times New Roman" w:hAnsi="Times New Roman" w:cs="Times New Roman"/>
+        </w:rPr>
+        <w:t>logGamma</w:t>
+      </w:r>
+      <w:proofErr w:type="spellEnd"/>
+      <w:r>
+        <w:rPr>
+          <w:rFonts w:ascii="Times New Roman" w:hAnsi="Times New Roman" w:cs="Times New Roman"/>
+        </w:rPr>
+        <w:t>(</w:t>
+      </w:r>
+      <w:proofErr w:type="gramEnd"/>
       <w:r>
         <w:rPr>
           <w:rFonts w:ascii="Cambria Math" w:hAnsi="Cambria Math" w:cs="Cambria Math"/>
@@ -8440,6 +8610,7 @@
         </w:rPr>
         <w:t xml:space="preserve">and intercepts, we used </w:t>
       </w:r>
+      <w:proofErr w:type="gramStart"/>
       <w:r>
         <w:rPr>
           <w:rFonts w:ascii="Cambria Math" w:hAnsi="Cambria Math" w:cs="Cambria Math"/>
@@ -8450,7 +8621,14 @@
         <w:rPr>
           <w:rFonts w:ascii="Times New Roman" w:hAnsi="Times New Roman" w:cs="Times New Roman"/>
         </w:rPr>
-        <w:t>(0, 1000).</w:t>
+        <w:t>(</w:t>
+      </w:r>
+      <w:proofErr w:type="gramEnd"/>
+      <w:r>
+        <w:rPr>
+          <w:rFonts w:ascii="Times New Roman" w:hAnsi="Times New Roman" w:cs="Times New Roman"/>
+        </w:rPr>
+        <w:t>0, 1000).</w:t>
       </w:r>
       <w:r>
         <w:rPr>
@@ -12406,7 +12584,7 @@
 </file>
 
 <file path=customXml/itemProps1.xml><?xml version="1.0" encoding="utf-8"?>
-<ds:datastoreItem xmlns:ds="http://schemas.openxmlformats.org/officeDocument/2006/customXml" ds:itemID="{BB155A39-C101-0B4D-AD3C-549292F0B1EE}">
+<ds:datastoreItem xmlns:ds="http://schemas.openxmlformats.org/officeDocument/2006/customXml" ds:itemID="{9B45B9C3-E0C6-B049-A5CA-04FD1A2231C6}">
   <ds:schemaRefs>
     <ds:schemaRef ds:uri="http://schemas.openxmlformats.org/officeDocument/2006/bibliography"/>
   </ds:schemaRefs>
